--- a/01-Documents/Documentation-ProgrammationTempsReel.docx
+++ b/01-Documents/Documentation-ProgrammationTempsReel.docx
@@ -2,6 +2,182 @@
 <file path=word/document.xml><?xml version="1.0" encoding="utf-8"?>
 <w:document xmlns:wpc="http://schemas.microsoft.com/office/word/2010/wordprocessingCanvas" xmlns:cx="http://schemas.microsoft.com/office/drawing/2014/chartex" xmlns:cx1="http://schemas.microsoft.com/office/drawing/2015/9/8/chartex" xmlns:cx2="http://schemas.microsoft.com/office/drawing/2015/10/21/chartex" xmlns:cx3="http://schemas.microsoft.com/office/drawing/2016/5/9/chartex" xmlns:cx4="http://schemas.microsoft.com/office/drawing/2016/5/10/chartex" xmlns:cx5="http://schemas.microsoft.com/office/drawing/2016/5/11/chartex" xmlns:cx6="http://schemas.microsoft.com/office/drawing/2016/5/12/chartex" xmlns:cx7="http://schemas.microsoft.com/office/drawing/2016/5/13/chartex" xmlns:cx8="http://schemas.microsoft.com/office/drawing/2016/5/14/chartex" xmlns:mc="http://schemas.openxmlformats.org/markup-compatibility/2006" xmlns:aink="http://schemas.microsoft.com/office/drawing/2016/ink" xmlns:am3d="http://schemas.microsoft.com/office/drawing/2017/model3d" xmlns:o="urn:schemas-microsoft-com:office:office" xmlns:r="http://schemas.openxmlformats.org/officeDocument/2006/relationships" xmlns:m="http://schemas.openxmlformats.org/officeDocument/2006/math" xmlns:v="urn:schemas-microsoft-com:vml" xmlns:wp14="http://schemas.microsoft.com/office/word/2010/wordprocessingDrawing" xmlns:wp="http://schemas.openxmlformats.org/drawingml/2006/wordprocessingDrawing" xmlns:w10="urn:schemas-microsoft-com:office:word" xmlns:w="http://schemas.openxmlformats.org/wordprocessingml/2006/main" xmlns:w14="http://schemas.microsoft.com/office/word/2010/wordml" xmlns:w15="http://schemas.microsoft.com/office/word/2012/wordml" xmlns:w16cex="http://schemas.microsoft.com/office/word/2018/wordml/cex" xmlns:w16cid="http://schemas.microsoft.com/office/word/2016/wordml/cid" xmlns:w16="http://schemas.microsoft.com/office/word/2018/wordml" xmlns:w16se="http://schemas.microsoft.com/office/word/2015/wordml/symex" xmlns:wpg="http://schemas.microsoft.com/office/word/2010/wordprocessingGroup" xmlns:wpi="http://schemas.microsoft.com/office/word/2010/wordprocessingInk" xmlns:wne="http://schemas.microsoft.com/office/word/2006/wordml" xmlns:wps="http://schemas.microsoft.com/office/word/2010/wordprocessingShape" mc:Ignorable="w14 w15 w16se w16cid w16 w16cex wp14">
   <w:body>
+    <w:p>
+      <w:pPr>
+        <w:rPr>
+          <w:rFonts w:asciiTheme="majorHAnsi" w:eastAsiaTheme="majorEastAsia" w:hAnsiTheme="majorHAnsi" w:cstheme="majorBidi"/>
+          <w:spacing w:val="-10"/>
+          <w:kern w:val="28"/>
+          <w:sz w:val="56"/>
+          <w:szCs w:val="56"/>
+        </w:rPr>
+      </w:pPr>
+      <w:r>
+        <w:br w:type="page"/>
+      </w:r>
+    </w:p>
+    <w:p>
+      <w:pPr>
+        <w:pStyle w:val="Titre"/>
+        <w:jc w:val="center"/>
+      </w:pPr>
+      <w:r>
+        <w:lastRenderedPageBreak/>
+        <w:t>Programmation en temps réel</w:t>
+      </w:r>
+    </w:p>
+    <w:p>
+      <w:r>
+        <w:br w:type="page"/>
+      </w:r>
+    </w:p>
+    <w:p>
+      <w:pPr>
+        <w:pStyle w:val="Titre1"/>
+      </w:pPr>
+      <w:r>
+        <w:lastRenderedPageBreak/>
+        <w:t>Live lock</w:t>
+      </w:r>
+    </w:p>
+    <w:p>
+      <w:r>
+        <w:t xml:space="preserve">Un ou plusieurs processus inutiles à </w:t>
+      </w:r>
+    </w:p>
+    <w:p>
+      <w:pPr>
+        <w:pStyle w:val="Titre1"/>
+      </w:pPr>
+      <w:proofErr w:type="spellStart"/>
+      <w:r>
+        <w:t>Mutual</w:t>
+      </w:r>
+      <w:proofErr w:type="spellEnd"/>
+      <w:r>
+        <w:t xml:space="preserve"> exclusion</w:t>
+      </w:r>
+    </w:p>
+    <w:p>
+      <w:r>
+        <w:t xml:space="preserve">Prérequis pour un processus qui est dans une section critique et qui accède </w:t>
+      </w:r>
+      <w:proofErr w:type="gramStart"/>
+      <w:r>
+        <w:t>a</w:t>
+      </w:r>
+      <w:proofErr w:type="gramEnd"/>
+      <w:r>
+        <w:t xml:space="preserve"> des ressources partagée, aucun autre processus ne peut être dans la section critique qui accède </w:t>
+      </w:r>
+      <w:proofErr w:type="spellStart"/>
+      <w:r>
+        <w:t>a</w:t>
+      </w:r>
+      <w:proofErr w:type="spellEnd"/>
+      <w:r>
+        <w:t xml:space="preserve"> la ressource partagée</w:t>
+      </w:r>
+    </w:p>
+    <w:p>
+      <w:pPr>
+        <w:pStyle w:val="Titre1"/>
+      </w:pPr>
+      <w:r>
+        <w:t>Race condition</w:t>
+      </w:r>
+    </w:p>
+    <w:p>
+      <w:r>
+        <w:t xml:space="preserve">Situation quand plusieurs processus lisent ou modifient une ressource de données et ou le résultat final </w:t>
+      </w:r>
+      <w:r>
+        <w:t>départ</w:t>
+      </w:r>
+      <w:r>
+        <w:t xml:space="preserve"> </w:t>
+      </w:r>
+      <w:r>
+        <w:t>du temps</w:t>
+      </w:r>
+      <w:r>
+        <w:t xml:space="preserve"> d’</w:t>
+      </w:r>
+      <w:r>
+        <w:t>exécution</w:t>
+      </w:r>
+      <w:r>
+        <w:t xml:space="preserve"> </w:t>
+      </w:r>
+      <w:r>
+        <w:t>des processus.</w:t>
+      </w:r>
+    </w:p>
+    <w:p>
+      <w:pPr>
+        <w:pStyle w:val="Titre1"/>
+      </w:pPr>
+      <w:proofErr w:type="spellStart"/>
+      <w:r>
+        <w:t>Starvation</w:t>
+      </w:r>
+      <w:proofErr w:type="spellEnd"/>
+    </w:p>
+    <w:p>
+      <w:r>
+        <w:t>Situation où un des processus n’est pas choisi par l’ordonnanceur, il ne peut pus continuer car il n’est jamais choisi</w:t>
+      </w:r>
+    </w:p>
+    <w:p>
+      <w:pPr>
+        <w:pStyle w:val="Titre1"/>
+      </w:pPr>
+      <w:proofErr w:type="spellStart"/>
+      <w:r>
+        <w:t>Sequence</w:t>
+      </w:r>
+      <w:proofErr w:type="spellEnd"/>
+      <w:r>
+        <w:t xml:space="preserve"> atomique</w:t>
+      </w:r>
+    </w:p>
+    <w:p>
+      <w:r>
+        <w:t>Séquence d’instructions qui s’exécutent toutes ou pas du tout</w:t>
+      </w:r>
+    </w:p>
+    <w:p>
+      <w:pPr>
+        <w:pStyle w:val="Titre1"/>
+      </w:pPr>
+      <w:r>
+        <w:t>Sémaphore</w:t>
+      </w:r>
+    </w:p>
+    <w:p>
+      <w:pPr>
+        <w:pStyle w:val="Titre1"/>
+      </w:pPr>
+      <w:r>
+        <w:t>Sémaphore binaire</w:t>
+      </w:r>
+    </w:p>
+    <w:p>
+      <w:pPr>
+        <w:pStyle w:val="Titre1"/>
+      </w:pPr>
+      <w:r>
+        <w:t>Mutex</w:t>
+      </w:r>
+    </w:p>
+    <w:p>
+      <w:pPr>
+        <w:pStyle w:val="Titre1"/>
+      </w:pPr>
+      <w:r>
+        <w:t>Moniteur</w:t>
+      </w:r>
+    </w:p>
     <w:p/>
     <w:sectPr>
       <w:pgSz w:w="11906" w:h="16838"/>
@@ -705,6 +881,40 @@
       <w:szCs w:val="26"/>
     </w:rPr>
   </w:style>
+  <w:style w:type="paragraph" w:styleId="Titre">
+    <w:name w:val="Title"/>
+    <w:basedOn w:val="Normal"/>
+    <w:next w:val="Normal"/>
+    <w:link w:val="TitreCar"/>
+    <w:uiPriority w:val="10"/>
+    <w:qFormat/>
+    <w:rsid w:val="00A606C5"/>
+    <w:pPr>
+      <w:spacing w:after="0" w:line="240" w:lineRule="auto"/>
+      <w:contextualSpacing/>
+    </w:pPr>
+    <w:rPr>
+      <w:rFonts w:asciiTheme="majorHAnsi" w:eastAsiaTheme="majorEastAsia" w:hAnsiTheme="majorHAnsi" w:cstheme="majorBidi"/>
+      <w:spacing w:val="-10"/>
+      <w:kern w:val="28"/>
+      <w:sz w:val="56"/>
+      <w:szCs w:val="56"/>
+    </w:rPr>
+  </w:style>
+  <w:style w:type="character" w:customStyle="1" w:styleId="TitreCar">
+    <w:name w:val="Titre Car"/>
+    <w:basedOn w:val="Policepardfaut"/>
+    <w:link w:val="Titre"/>
+    <w:uiPriority w:val="10"/>
+    <w:rsid w:val="00A606C5"/>
+    <w:rPr>
+      <w:rFonts w:asciiTheme="majorHAnsi" w:eastAsiaTheme="majorEastAsia" w:hAnsiTheme="majorHAnsi" w:cstheme="majorBidi"/>
+      <w:spacing w:val="-10"/>
+      <w:kern w:val="28"/>
+      <w:sz w:val="56"/>
+      <w:szCs w:val="56"/>
+    </w:rPr>
+  </w:style>
 </w:styles>
 </file>
 
